--- a/记忆.docx
+++ b/记忆.docx
@@ -15014,9 +15014,6 @@
     <w:p>
       <w:pPr>
         <w:pStyle w:val="1"/>
-        <w:rPr>
-          <w:rFonts w:hint="eastAsia"/>
-        </w:rPr>
       </w:pPr>
       <w:r>
         <w:rPr>
@@ -15361,6 +15358,66 @@
           <w:szCs w:val="24"/>
         </w:rPr>
       </w:pPr>
+      <w:r>
+        <w:rPr>
+          <w:rFonts w:hint="eastAsia"/>
+          <w:sz w:val="24"/>
+          <w:szCs w:val="24"/>
+        </w:rPr>
+        <w:t>先来说</w:t>
+      </w:r>
+      <w:r>
+        <w:rPr>
+          <w:sz w:val="24"/>
+          <w:szCs w:val="24"/>
+        </w:rPr>
+        <w:t>一下网页版的吧，这个应该是</w:t>
+      </w:r>
+      <w:r>
+        <w:rPr>
+          <w:rFonts w:hint="eastAsia"/>
+          <w:sz w:val="24"/>
+          <w:szCs w:val="24"/>
+        </w:rPr>
+        <w:t>功能</w:t>
+      </w:r>
+      <w:r>
+        <w:rPr>
+          <w:sz w:val="24"/>
+          <w:szCs w:val="24"/>
+        </w:rPr>
+        <w:t>最全的的，包括</w:t>
+      </w:r>
+      <w:r>
+        <w:rPr>
+          <w:rFonts w:hint="eastAsia"/>
+          <w:sz w:val="24"/>
+          <w:szCs w:val="24"/>
+        </w:rPr>
+        <w:t>仓库</w:t>
+      </w:r>
+      <w:r>
+        <w:rPr>
+          <w:sz w:val="24"/>
+          <w:szCs w:val="24"/>
+        </w:rPr>
+        <w:t>的创建，</w:t>
+      </w:r>
+      <w:r>
+        <w:rPr>
+          <w:rFonts w:hint="eastAsia"/>
+          <w:sz w:val="24"/>
+          <w:szCs w:val="24"/>
+        </w:rPr>
+        <w:t>克隆</w:t>
+      </w:r>
+      <w:r>
+        <w:rPr>
+          <w:sz w:val="24"/>
+          <w:szCs w:val="24"/>
+        </w:rPr>
+        <w:t>仓库，同步和下载仓库，以及删除仓库等。</w:t>
+      </w:r>
       <w:bookmarkStart w:id="15" w:name="_GoBack"/>
       <w:bookmarkEnd w:id="15"/>
     </w:p>
@@ -15469,7 +15526,6 @@
         <w:spacing w:line="400" w:lineRule="exact"/>
         <w:ind w:firstLineChars="200" w:firstLine="480"/>
         <w:rPr>
-          <w:rFonts w:hint="eastAsia"/>
           <w:sz w:val="24"/>
           <w:szCs w:val="24"/>
         </w:rPr>

--- a/记忆.docx
+++ b/记忆.docx
@@ -7,7 +7,6 @@
         <w:spacing w:line="400" w:lineRule="exact"/>
         <w:ind w:firstLineChars="200" w:firstLine="480"/>
         <w:rPr>
-          <w:rFonts w:hint="eastAsia"/>
           <w:sz w:val="24"/>
           <w:szCs w:val="24"/>
         </w:rPr>
@@ -13824,29 +13823,2164 @@
     </w:p>
     <w:p>
       <w:pPr>
-        <w:spacing w:line="400" w:lineRule="exact"/>
-        <w:ind w:firstLineChars="200" w:firstLine="480"/>
-        <w:rPr>
-          <w:sz w:val="24"/>
-          <w:szCs w:val="24"/>
-        </w:rPr>
-      </w:pPr>
-    </w:p>
-    <w:p>
-      <w:pPr>
-        <w:spacing w:line="400" w:lineRule="exact"/>
-        <w:ind w:firstLineChars="200" w:firstLine="480"/>
-        <w:rPr>
-          <w:sz w:val="24"/>
-          <w:szCs w:val="24"/>
-        </w:rPr>
-      </w:pPr>
-    </w:p>
-    <w:p>
-      <w:pPr>
-        <w:spacing w:line="400" w:lineRule="exact"/>
-        <w:ind w:firstLineChars="200" w:firstLine="480"/>
-        <w:rPr>
+        <w:pStyle w:val="2"/>
+      </w:pPr>
+      <w:r>
+        <w:rPr>
+          <w:rFonts w:hint="eastAsia"/>
+        </w:rPr>
+        <w:lastRenderedPageBreak/>
+        <w:t>2</w:t>
+      </w:r>
+      <w:r>
+        <w:rPr>
+          <w:rFonts w:hint="eastAsia"/>
+        </w:rPr>
+        <w:t>、</w:t>
+      </w:r>
+      <w:r>
+        <w:t>foreach</w:t>
+      </w:r>
+      <w:r>
+        <w:t>数组</w:t>
+      </w:r>
+      <w:r>
+        <w:rPr>
+          <w:rFonts w:hint="eastAsia"/>
+        </w:rPr>
+        <w:t>遍历</w:t>
+      </w:r>
+    </w:p>
+    <w:p>
+      <w:pPr>
+        <w:spacing w:line="400" w:lineRule="exact"/>
+        <w:ind w:firstLineChars="200" w:firstLine="480"/>
+        <w:rPr>
+          <w:sz w:val="24"/>
+          <w:szCs w:val="24"/>
+          <w:highlight w:val="yellow"/>
+        </w:rPr>
+      </w:pPr>
+      <w:r>
+        <w:rPr>
+          <w:rFonts w:hint="eastAsia"/>
+          <w:sz w:val="24"/>
+          <w:szCs w:val="24"/>
+          <w:highlight w:val="yellow"/>
+        </w:rPr>
+        <w:t>在默认情况下，我们的数组元素的下标，是从</w:t>
+      </w:r>
+      <w:r>
+        <w:rPr>
+          <w:rFonts w:hint="eastAsia"/>
+          <w:sz w:val="24"/>
+          <w:szCs w:val="24"/>
+          <w:highlight w:val="yellow"/>
+        </w:rPr>
+        <w:t>0</w:t>
+      </w:r>
+      <w:r>
+        <w:rPr>
+          <w:rFonts w:hint="eastAsia"/>
+          <w:sz w:val="24"/>
+          <w:szCs w:val="24"/>
+          <w:highlight w:val="yellow"/>
+        </w:rPr>
+        <w:t>开始给你编号，但是实际上，也可以自己指定，比如</w:t>
+      </w:r>
+    </w:p>
+    <w:p>
+      <w:pPr>
+        <w:spacing w:line="400" w:lineRule="exact"/>
+        <w:ind w:firstLineChars="200" w:firstLine="480"/>
+        <w:rPr>
+          <w:sz w:val="24"/>
+          <w:szCs w:val="24"/>
+          <w:highlight w:val="yellow"/>
+        </w:rPr>
+      </w:pPr>
+      <w:r>
+        <w:rPr>
+          <w:sz w:val="24"/>
+          <w:szCs w:val="24"/>
+          <w:highlight w:val="yellow"/>
+        </w:rPr>
+        <w:t>$myArray=array("1"=&gt;"val1","2"=&gt;"val2","3"=&gt;"val3");</w:t>
+      </w:r>
+    </w:p>
+    <w:p>
+      <w:pPr>
+        <w:spacing w:line="400" w:lineRule="exact"/>
+        <w:ind w:firstLineChars="200" w:firstLine="480"/>
+        <w:rPr>
+          <w:rFonts w:hint="eastAsia"/>
+          <w:sz w:val="24"/>
+          <w:szCs w:val="24"/>
+        </w:rPr>
+      </w:pPr>
+      <w:r>
+        <w:rPr>
+          <w:rFonts w:hint="eastAsia"/>
+          <w:sz w:val="24"/>
+          <w:szCs w:val="24"/>
+          <w:highlight w:val="yellow"/>
+        </w:rPr>
+        <w:t>这样</w:t>
+      </w:r>
+      <w:r>
+        <w:rPr>
+          <w:sz w:val="24"/>
+          <w:szCs w:val="24"/>
+          <w:highlight w:val="yellow"/>
+        </w:rPr>
+        <w:t>的定义方法实际上数组</w:t>
+      </w:r>
+      <w:r>
+        <w:rPr>
+          <w:sz w:val="24"/>
+          <w:szCs w:val="24"/>
+          <w:highlight w:val="yellow"/>
+        </w:rPr>
+        <w:t>myArray</w:t>
+      </w:r>
+      <w:r>
+        <w:rPr>
+          <w:sz w:val="24"/>
+          <w:szCs w:val="24"/>
+          <w:highlight w:val="yellow"/>
+        </w:rPr>
+        <w:t>没有</w:t>
+      </w:r>
+      <w:r>
+        <w:rPr>
+          <w:rFonts w:hint="eastAsia"/>
+          <w:sz w:val="24"/>
+          <w:szCs w:val="24"/>
+          <w:highlight w:val="yellow"/>
+        </w:rPr>
+        <w:t>0</w:t>
+      </w:r>
+      <w:r>
+        <w:rPr>
+          <w:rFonts w:hint="eastAsia"/>
+          <w:sz w:val="24"/>
+          <w:szCs w:val="24"/>
+          <w:highlight w:val="yellow"/>
+        </w:rPr>
+        <w:t>号</w:t>
+      </w:r>
+      <w:r>
+        <w:rPr>
+          <w:sz w:val="24"/>
+          <w:szCs w:val="24"/>
+          <w:highlight w:val="yellow"/>
+        </w:rPr>
+        <w:t>元素，而是从</w:t>
+      </w:r>
+      <w:r>
+        <w:rPr>
+          <w:rFonts w:hint="eastAsia"/>
+          <w:sz w:val="24"/>
+          <w:szCs w:val="24"/>
+          <w:highlight w:val="yellow"/>
+        </w:rPr>
+        <w:t>1</w:t>
+      </w:r>
+      <w:r>
+        <w:rPr>
+          <w:rFonts w:hint="eastAsia"/>
+          <w:sz w:val="24"/>
+          <w:szCs w:val="24"/>
+          <w:highlight w:val="yellow"/>
+        </w:rPr>
+        <w:t>号</w:t>
+      </w:r>
+      <w:r>
+        <w:rPr>
+          <w:sz w:val="24"/>
+          <w:szCs w:val="24"/>
+          <w:highlight w:val="yellow"/>
+        </w:rPr>
+        <w:t>开始，当然这个自定义的角标，完全可以是任何元素，而不是必须有序。</w:t>
+      </w:r>
+    </w:p>
+    <w:p>
+      <w:pPr>
+        <w:spacing w:line="400" w:lineRule="exact"/>
+        <w:ind w:firstLineChars="200" w:firstLine="480"/>
+        <w:rPr>
+          <w:rFonts w:hint="eastAsia"/>
+          <w:sz w:val="24"/>
+          <w:szCs w:val="24"/>
+        </w:rPr>
+      </w:pPr>
+      <w:r>
+        <w:rPr>
+          <w:rFonts w:hint="eastAsia"/>
+          <w:sz w:val="24"/>
+          <w:szCs w:val="24"/>
+        </w:rPr>
+        <w:t xml:space="preserve">PHP 4 </w:t>
+      </w:r>
+      <w:r>
+        <w:rPr>
+          <w:rFonts w:hint="eastAsia"/>
+          <w:sz w:val="24"/>
+          <w:szCs w:val="24"/>
+        </w:rPr>
+        <w:t>引入了</w:t>
+      </w:r>
+      <w:r>
+        <w:rPr>
+          <w:rFonts w:hint="eastAsia"/>
+          <w:sz w:val="24"/>
+          <w:szCs w:val="24"/>
+        </w:rPr>
+        <w:t>foreach</w:t>
+      </w:r>
+      <w:r>
+        <w:rPr>
+          <w:rFonts w:hint="eastAsia"/>
+          <w:sz w:val="24"/>
+          <w:szCs w:val="24"/>
+        </w:rPr>
+        <w:t>结构，和</w:t>
+      </w:r>
+      <w:r>
+        <w:rPr>
+          <w:rFonts w:hint="eastAsia"/>
+          <w:sz w:val="24"/>
+          <w:szCs w:val="24"/>
+        </w:rPr>
+        <w:t xml:space="preserve"> Perl </w:t>
+      </w:r>
+      <w:r>
+        <w:rPr>
+          <w:rFonts w:hint="eastAsia"/>
+          <w:sz w:val="24"/>
+          <w:szCs w:val="24"/>
+        </w:rPr>
+        <w:t>以及其他语言很像。这只是一种遍历数组简便方法。</w:t>
+      </w:r>
+      <w:r>
+        <w:rPr>
+          <w:rFonts w:hint="eastAsia"/>
+          <w:sz w:val="24"/>
+          <w:szCs w:val="24"/>
+        </w:rPr>
+        <w:t xml:space="preserve">foreach </w:t>
+      </w:r>
+      <w:r>
+        <w:rPr>
+          <w:rFonts w:hint="eastAsia"/>
+          <w:sz w:val="24"/>
+          <w:szCs w:val="24"/>
+        </w:rPr>
+        <w:t>仅能用于数组，当试图将其用于其它数据类型或者一个未初始化的变量时会产生错误。有两种语法，第二种比较次要但却是第一种的有用的扩展。</w:t>
+      </w:r>
+    </w:p>
+    <w:p>
+      <w:pPr>
+        <w:spacing w:line="400" w:lineRule="exact"/>
+        <w:ind w:firstLineChars="200" w:firstLine="480"/>
+        <w:rPr>
+          <w:sz w:val="24"/>
+          <w:szCs w:val="24"/>
+        </w:rPr>
+      </w:pPr>
+      <w:r>
+        <w:rPr>
+          <w:sz w:val="24"/>
+          <w:szCs w:val="24"/>
+        </w:rPr>
+        <w:t>foreach (array_expression as $value)</w:t>
+      </w:r>
+    </w:p>
+    <w:p>
+      <w:pPr>
+        <w:spacing w:line="400" w:lineRule="exact"/>
+        <w:ind w:firstLineChars="200" w:firstLine="480"/>
+        <w:rPr>
+          <w:rFonts w:hint="eastAsia"/>
+          <w:sz w:val="24"/>
+          <w:szCs w:val="24"/>
+        </w:rPr>
+      </w:pPr>
+      <w:r>
+        <w:rPr>
+          <w:rFonts w:hint="eastAsia"/>
+          <w:sz w:val="24"/>
+          <w:szCs w:val="24"/>
+        </w:rPr>
+        <w:t xml:space="preserve">　　</w:t>
+      </w:r>
+      <w:r>
+        <w:rPr>
+          <w:rFonts w:hint="eastAsia"/>
+          <w:sz w:val="24"/>
+          <w:szCs w:val="24"/>
+        </w:rPr>
+        <w:t>statement</w:t>
+      </w:r>
+    </w:p>
+    <w:p>
+      <w:pPr>
+        <w:spacing w:line="400" w:lineRule="exact"/>
+        <w:ind w:firstLineChars="200" w:firstLine="480"/>
+        <w:rPr>
+          <w:rFonts w:hint="eastAsia"/>
+          <w:sz w:val="24"/>
+          <w:szCs w:val="24"/>
+        </w:rPr>
+      </w:pPr>
+      <w:r>
+        <w:rPr>
+          <w:rFonts w:hint="eastAsia"/>
+          <w:sz w:val="24"/>
+          <w:szCs w:val="24"/>
+        </w:rPr>
+        <w:t>foreach (array_expression as $key =&gt; $value)</w:t>
+      </w:r>
+    </w:p>
+    <w:p>
+      <w:pPr>
+        <w:spacing w:line="400" w:lineRule="exact"/>
+        <w:ind w:firstLineChars="200" w:firstLine="480"/>
+        <w:rPr>
+          <w:rFonts w:hint="eastAsia"/>
+          <w:sz w:val="24"/>
+          <w:szCs w:val="24"/>
+        </w:rPr>
+      </w:pPr>
+      <w:r>
+        <w:rPr>
+          <w:rFonts w:hint="eastAsia"/>
+          <w:sz w:val="24"/>
+          <w:szCs w:val="24"/>
+        </w:rPr>
+        <w:t xml:space="preserve">　　</w:t>
+      </w:r>
+      <w:r>
+        <w:rPr>
+          <w:rFonts w:hint="eastAsia"/>
+          <w:sz w:val="24"/>
+          <w:szCs w:val="24"/>
+        </w:rPr>
+        <w:t>statement</w:t>
+      </w:r>
+    </w:p>
+    <w:p>
+      <w:pPr>
+        <w:spacing w:line="400" w:lineRule="exact"/>
+        <w:ind w:firstLineChars="200" w:firstLine="480"/>
+        <w:rPr>
+          <w:rFonts w:hint="eastAsia"/>
+          <w:sz w:val="24"/>
+          <w:szCs w:val="24"/>
+        </w:rPr>
+      </w:pPr>
+      <w:r>
+        <w:rPr>
+          <w:rFonts w:hint="eastAsia"/>
+          <w:sz w:val="24"/>
+          <w:szCs w:val="24"/>
+        </w:rPr>
+        <w:t>第一种格式遍历给定的</w:t>
+      </w:r>
+      <w:r>
+        <w:rPr>
+          <w:rFonts w:hint="eastAsia"/>
+          <w:sz w:val="24"/>
+          <w:szCs w:val="24"/>
+        </w:rPr>
+        <w:t xml:space="preserve"> array_expression </w:t>
+      </w:r>
+      <w:r>
+        <w:rPr>
+          <w:rFonts w:hint="eastAsia"/>
+          <w:sz w:val="24"/>
+          <w:szCs w:val="24"/>
+        </w:rPr>
+        <w:t>数组。每次循环中，当前单元的值被赋给</w:t>
+      </w:r>
+      <w:r>
+        <w:rPr>
+          <w:rFonts w:hint="eastAsia"/>
+          <w:sz w:val="24"/>
+          <w:szCs w:val="24"/>
+        </w:rPr>
+        <w:t xml:space="preserve"> $value </w:t>
+      </w:r>
+      <w:r>
+        <w:rPr>
+          <w:rFonts w:hint="eastAsia"/>
+          <w:sz w:val="24"/>
+          <w:szCs w:val="24"/>
+        </w:rPr>
+        <w:t>并且数组内部的指针向前移一步</w:t>
+      </w:r>
+      <w:r>
+        <w:rPr>
+          <w:rFonts w:hint="eastAsia"/>
+          <w:sz w:val="24"/>
+          <w:szCs w:val="24"/>
+        </w:rPr>
+        <w:t>(</w:t>
+      </w:r>
+      <w:r>
+        <w:rPr>
+          <w:rFonts w:hint="eastAsia"/>
+          <w:sz w:val="24"/>
+          <w:szCs w:val="24"/>
+        </w:rPr>
+        <w:t>因此下一次循环中将会得到下一个单元</w:t>
+      </w:r>
+      <w:r>
+        <w:rPr>
+          <w:rFonts w:hint="eastAsia"/>
+          <w:sz w:val="24"/>
+          <w:szCs w:val="24"/>
+        </w:rPr>
+        <w:t>)</w:t>
+      </w:r>
+      <w:r>
+        <w:rPr>
+          <w:rFonts w:hint="eastAsia"/>
+          <w:sz w:val="24"/>
+          <w:szCs w:val="24"/>
+        </w:rPr>
+        <w:t>。</w:t>
+      </w:r>
+    </w:p>
+    <w:p>
+      <w:pPr>
+        <w:spacing w:line="400" w:lineRule="exact"/>
+        <w:ind w:firstLineChars="200" w:firstLine="480"/>
+        <w:rPr>
+          <w:rFonts w:hint="eastAsia"/>
+          <w:sz w:val="24"/>
+          <w:szCs w:val="24"/>
+        </w:rPr>
+      </w:pPr>
+      <w:r>
+        <w:rPr>
+          <w:rFonts w:hint="eastAsia"/>
+          <w:sz w:val="24"/>
+          <w:szCs w:val="24"/>
+        </w:rPr>
+        <w:t>第二种格式做同样的事，只是除了当前单元的键名也会在每次循环中被赋给变量</w:t>
+      </w:r>
+      <w:r>
+        <w:rPr>
+          <w:rFonts w:hint="eastAsia"/>
+          <w:sz w:val="24"/>
+          <w:szCs w:val="24"/>
+        </w:rPr>
+        <w:t xml:space="preserve"> $key</w:t>
+      </w:r>
+      <w:r>
+        <w:rPr>
+          <w:rFonts w:hint="eastAsia"/>
+          <w:sz w:val="24"/>
+          <w:szCs w:val="24"/>
+        </w:rPr>
+        <w:t>。</w:t>
+      </w:r>
+    </w:p>
+    <w:p>
+      <w:pPr>
+        <w:spacing w:line="400" w:lineRule="exact"/>
+        <w:ind w:firstLineChars="200" w:firstLine="480"/>
+        <w:rPr>
+          <w:sz w:val="24"/>
+          <w:szCs w:val="24"/>
+        </w:rPr>
+      </w:pPr>
+      <w:r>
+        <w:rPr>
+          <w:rFonts w:hint="eastAsia"/>
+          <w:sz w:val="24"/>
+          <w:szCs w:val="24"/>
+        </w:rPr>
+        <w:t>先来看第一个语句，这个语句比较简单，</w:t>
+      </w:r>
+      <w:r>
+        <w:rPr>
+          <w:rFonts w:hint="eastAsia"/>
+          <w:sz w:val="24"/>
+          <w:szCs w:val="24"/>
+        </w:rPr>
+        <w:t>array_expression</w:t>
+      </w:r>
+      <w:r>
+        <w:rPr>
+          <w:rFonts w:hint="eastAsia"/>
+          <w:sz w:val="24"/>
+          <w:szCs w:val="24"/>
+        </w:rPr>
+        <w:t>指的是一个数组表达式，</w:t>
+      </w:r>
+      <w:r>
+        <w:rPr>
+          <w:rFonts w:hint="eastAsia"/>
+          <w:sz w:val="24"/>
+          <w:szCs w:val="24"/>
+        </w:rPr>
+        <w:t>as $val</w:t>
+      </w:r>
+      <w:r>
+        <w:rPr>
+          <w:sz w:val="24"/>
+          <w:szCs w:val="24"/>
+        </w:rPr>
+        <w:t>ue</w:t>
+      </w:r>
+      <w:r>
+        <w:rPr>
+          <w:rFonts w:hint="eastAsia"/>
+          <w:sz w:val="24"/>
+          <w:szCs w:val="24"/>
+        </w:rPr>
+        <w:t>语句将顺序取得该数组的值并保存到</w:t>
+      </w:r>
+      <w:r>
+        <w:rPr>
+          <w:rFonts w:hint="eastAsia"/>
+          <w:sz w:val="24"/>
+          <w:szCs w:val="24"/>
+        </w:rPr>
+        <w:t>$val</w:t>
+      </w:r>
+      <w:r>
+        <w:rPr>
+          <w:sz w:val="24"/>
+          <w:szCs w:val="24"/>
+        </w:rPr>
+        <w:t>ue</w:t>
+      </w:r>
+      <w:r>
+        <w:rPr>
+          <w:rFonts w:hint="eastAsia"/>
+          <w:sz w:val="24"/>
+          <w:szCs w:val="24"/>
+        </w:rPr>
+        <w:t>变量中，此种方法只能取得数组内的值，而不能取得数组的下标索引值。例如：</w:t>
+      </w:r>
+    </w:p>
+    <w:p>
+      <w:pPr>
+        <w:spacing w:line="400" w:lineRule="exact"/>
+        <w:ind w:firstLineChars="200" w:firstLine="480"/>
+        <w:rPr>
+          <w:rFonts w:hint="eastAsia"/>
+          <w:sz w:val="24"/>
+          <w:szCs w:val="24"/>
+        </w:rPr>
+      </w:pPr>
+      <w:r>
+        <w:rPr>
+          <w:rFonts w:hint="eastAsia"/>
+          <w:sz w:val="24"/>
+          <w:szCs w:val="24"/>
+        </w:rPr>
+        <w:t>&lt;?php</w:t>
+      </w:r>
+    </w:p>
+    <w:p>
+      <w:pPr>
+        <w:spacing w:line="400" w:lineRule="exact"/>
+        <w:ind w:firstLineChars="200" w:firstLine="480"/>
+        <w:rPr>
+          <w:sz w:val="24"/>
+          <w:szCs w:val="24"/>
+        </w:rPr>
+      </w:pPr>
+      <w:r>
+        <w:rPr>
+          <w:sz w:val="24"/>
+          <w:szCs w:val="24"/>
+        </w:rPr>
+        <w:t xml:space="preserve">      </w:t>
+      </w:r>
+      <w:r>
+        <w:rPr>
+          <w:sz w:val="24"/>
+          <w:szCs w:val="24"/>
+        </w:rPr>
+        <w:t>$myArray=array("1"=&gt;"val1","2"=&gt;"val2","3"=&gt;"val3");</w:t>
+      </w:r>
+    </w:p>
+    <w:p>
+      <w:pPr>
+        <w:spacing w:line="400" w:lineRule="exact"/>
+        <w:ind w:firstLineChars="200" w:firstLine="480"/>
+        <w:rPr>
+          <w:rFonts w:hint="eastAsia"/>
+          <w:sz w:val="24"/>
+          <w:szCs w:val="24"/>
+        </w:rPr>
+      </w:pPr>
+      <w:r>
+        <w:rPr>
+          <w:rFonts w:hint="eastAsia"/>
+          <w:sz w:val="24"/>
+          <w:szCs w:val="24"/>
+        </w:rPr>
+        <w:t xml:space="preserve">　　</w:t>
+      </w:r>
+      <w:r>
+        <w:rPr>
+          <w:rFonts w:hint="eastAsia"/>
+          <w:sz w:val="24"/>
+          <w:szCs w:val="24"/>
+        </w:rPr>
+        <w:t xml:space="preserve">  </w:t>
+      </w:r>
+      <w:r>
+        <w:rPr>
+          <w:rFonts w:hint="eastAsia"/>
+          <w:sz w:val="24"/>
+          <w:szCs w:val="24"/>
+        </w:rPr>
+        <w:t>foreach($myArray as $val) {</w:t>
+      </w:r>
+    </w:p>
+    <w:p>
+      <w:pPr>
+        <w:spacing w:line="400" w:lineRule="exact"/>
+        <w:ind w:firstLineChars="200" w:firstLine="480"/>
+        <w:rPr>
+          <w:rFonts w:hint="eastAsia"/>
+          <w:sz w:val="24"/>
+          <w:szCs w:val="24"/>
+        </w:rPr>
+      </w:pPr>
+      <w:r>
+        <w:rPr>
+          <w:rFonts w:hint="eastAsia"/>
+          <w:sz w:val="24"/>
+          <w:szCs w:val="24"/>
+        </w:rPr>
+        <w:t xml:space="preserve">　　</w:t>
+      </w:r>
+      <w:r>
+        <w:rPr>
+          <w:rFonts w:hint="eastAsia"/>
+          <w:sz w:val="24"/>
+          <w:szCs w:val="24"/>
+        </w:rPr>
+        <w:t xml:space="preserve">  </w:t>
+      </w:r>
+      <w:r>
+        <w:rPr>
+          <w:rFonts w:hint="eastAsia"/>
+          <w:sz w:val="24"/>
+          <w:szCs w:val="24"/>
+        </w:rPr>
+        <w:t>print($val." ");</w:t>
+      </w:r>
+    </w:p>
+    <w:p>
+      <w:pPr>
+        <w:spacing w:line="400" w:lineRule="exact"/>
+        <w:ind w:firstLineChars="200" w:firstLine="480"/>
+        <w:rPr>
+          <w:sz w:val="24"/>
+          <w:szCs w:val="24"/>
+        </w:rPr>
+      </w:pPr>
+      <w:r>
+        <w:rPr>
+          <w:rFonts w:hint="eastAsia"/>
+          <w:sz w:val="24"/>
+          <w:szCs w:val="24"/>
+        </w:rPr>
+        <w:t xml:space="preserve">　　</w:t>
+      </w:r>
+      <w:r>
+        <w:rPr>
+          <w:rFonts w:hint="eastAsia"/>
+          <w:sz w:val="24"/>
+          <w:szCs w:val="24"/>
+        </w:rPr>
+        <w:t xml:space="preserve">  </w:t>
+      </w:r>
+      <w:r>
+        <w:rPr>
+          <w:rFonts w:hint="eastAsia"/>
+          <w:sz w:val="24"/>
+          <w:szCs w:val="24"/>
+        </w:rPr>
+        <w:t>}</w:t>
+      </w:r>
+    </w:p>
+    <w:p>
+      <w:pPr>
+        <w:spacing w:line="400" w:lineRule="exact"/>
+        <w:ind w:firstLineChars="200" w:firstLine="480"/>
+        <w:rPr>
+          <w:sz w:val="24"/>
+          <w:szCs w:val="24"/>
+        </w:rPr>
+      </w:pPr>
+      <w:r>
+        <w:rPr>
+          <w:rFonts w:hint="eastAsia"/>
+          <w:sz w:val="24"/>
+          <w:szCs w:val="24"/>
+        </w:rPr>
+        <w:t>其结果会输出：</w:t>
+      </w:r>
+      <w:r>
+        <w:rPr>
+          <w:rFonts w:hint="eastAsia"/>
+          <w:sz w:val="24"/>
+          <w:szCs w:val="24"/>
+        </w:rPr>
+        <w:t>val1 val2 val3</w:t>
+      </w:r>
+    </w:p>
+    <w:p>
+      <w:pPr>
+        <w:spacing w:line="400" w:lineRule="exact"/>
+        <w:ind w:firstLineChars="200" w:firstLine="480"/>
+        <w:rPr>
+          <w:rFonts w:hint="eastAsia"/>
+          <w:sz w:val="24"/>
+          <w:szCs w:val="24"/>
+        </w:rPr>
+      </w:pPr>
+      <w:r>
+        <w:rPr>
+          <w:rFonts w:hint="eastAsia"/>
+          <w:sz w:val="24"/>
+          <w:szCs w:val="24"/>
+        </w:rPr>
+        <w:t>再来看看第二种格式，第二种格式除了能像第一种格式一样得到数组内元素的值外，还能得到元素的索引值，并保存到</w:t>
+      </w:r>
+      <w:r>
+        <w:rPr>
+          <w:rFonts w:hint="eastAsia"/>
+          <w:sz w:val="24"/>
+          <w:szCs w:val="24"/>
+        </w:rPr>
+        <w:t>$key</w:t>
+      </w:r>
+      <w:r>
+        <w:rPr>
+          <w:rFonts w:hint="eastAsia"/>
+          <w:sz w:val="24"/>
+          <w:szCs w:val="24"/>
+        </w:rPr>
+        <w:t>变量中，如果数组的索引值未经过人工设定，则返回系统默认的设定值，看正面例子：</w:t>
+      </w:r>
+    </w:p>
+    <w:p>
+      <w:pPr>
+        <w:spacing w:line="400" w:lineRule="exact"/>
+        <w:ind w:firstLineChars="200" w:firstLine="480"/>
+        <w:rPr>
+          <w:sz w:val="24"/>
+          <w:szCs w:val="24"/>
+        </w:rPr>
+      </w:pPr>
+      <w:r>
+        <w:rPr>
+          <w:rFonts w:hint="eastAsia"/>
+          <w:sz w:val="24"/>
+          <w:szCs w:val="24"/>
+        </w:rPr>
+        <w:t>先看一个简单的一维数组：</w:t>
+      </w:r>
+    </w:p>
+    <w:p>
+      <w:pPr>
+        <w:spacing w:line="400" w:lineRule="exact"/>
+        <w:ind w:firstLineChars="200" w:firstLine="480"/>
+        <w:rPr>
+          <w:rFonts w:hint="eastAsia"/>
+          <w:sz w:val="24"/>
+          <w:szCs w:val="24"/>
+        </w:rPr>
+      </w:pPr>
+      <w:r>
+        <w:rPr>
+          <w:rFonts w:hint="eastAsia"/>
+          <w:sz w:val="24"/>
+          <w:szCs w:val="24"/>
+        </w:rPr>
+        <w:t>&lt;?php</w:t>
+      </w:r>
+    </w:p>
+    <w:p>
+      <w:pPr>
+        <w:spacing w:line="400" w:lineRule="exact"/>
+        <w:ind w:firstLineChars="200" w:firstLine="480"/>
+        <w:rPr>
+          <w:sz w:val="24"/>
+          <w:szCs w:val="24"/>
+        </w:rPr>
+      </w:pPr>
+      <w:r>
+        <w:rPr>
+          <w:sz w:val="24"/>
+          <w:szCs w:val="24"/>
+        </w:rPr>
+        <w:lastRenderedPageBreak/>
+        <w:t xml:space="preserve">      </w:t>
+      </w:r>
+      <w:r>
+        <w:rPr>
+          <w:sz w:val="24"/>
+          <w:szCs w:val="24"/>
+        </w:rPr>
+        <w:t>$myArray=array("1"=&gt;"val1","2"="val2","3"=&gt;"val3");</w:t>
+      </w:r>
+    </w:p>
+    <w:p>
+      <w:pPr>
+        <w:spacing w:line="400" w:lineRule="exact"/>
+        <w:ind w:firstLineChars="200" w:firstLine="480"/>
+        <w:rPr>
+          <w:rFonts w:hint="eastAsia"/>
+          <w:sz w:val="24"/>
+          <w:szCs w:val="24"/>
+        </w:rPr>
+      </w:pPr>
+      <w:r>
+        <w:rPr>
+          <w:rFonts w:hint="eastAsia"/>
+          <w:sz w:val="24"/>
+          <w:szCs w:val="24"/>
+        </w:rPr>
+        <w:t xml:space="preserve">　　</w:t>
+      </w:r>
+      <w:r>
+        <w:rPr>
+          <w:rFonts w:hint="eastAsia"/>
+          <w:sz w:val="24"/>
+          <w:szCs w:val="24"/>
+        </w:rPr>
+        <w:t xml:space="preserve">  </w:t>
+      </w:r>
+      <w:r>
+        <w:rPr>
+          <w:rFonts w:hint="eastAsia"/>
+          <w:sz w:val="24"/>
+          <w:szCs w:val="24"/>
+        </w:rPr>
+        <w:t>foreach($myArray as $key=&gt;$val) {</w:t>
+      </w:r>
+    </w:p>
+    <w:p>
+      <w:pPr>
+        <w:spacing w:line="400" w:lineRule="exact"/>
+        <w:ind w:firstLineChars="200" w:firstLine="480"/>
+        <w:rPr>
+          <w:rFonts w:hint="eastAsia"/>
+          <w:sz w:val="24"/>
+          <w:szCs w:val="24"/>
+        </w:rPr>
+      </w:pPr>
+      <w:r>
+        <w:rPr>
+          <w:rFonts w:hint="eastAsia"/>
+          <w:sz w:val="24"/>
+          <w:szCs w:val="24"/>
+        </w:rPr>
+        <w:t xml:space="preserve">　　</w:t>
+      </w:r>
+      <w:r>
+        <w:rPr>
+          <w:rFonts w:hint="eastAsia"/>
+          <w:sz w:val="24"/>
+          <w:szCs w:val="24"/>
+        </w:rPr>
+        <w:t xml:space="preserve">  </w:t>
+      </w:r>
+      <w:r>
+        <w:rPr>
+          <w:rFonts w:hint="eastAsia"/>
+          <w:sz w:val="24"/>
+          <w:szCs w:val="24"/>
+        </w:rPr>
+        <w:t>print($key."=&gt;".$val.";");</w:t>
+      </w:r>
+    </w:p>
+    <w:p>
+      <w:pPr>
+        <w:spacing w:line="400" w:lineRule="exact"/>
+        <w:ind w:firstLineChars="200" w:firstLine="480"/>
+        <w:rPr>
+          <w:sz w:val="24"/>
+          <w:szCs w:val="24"/>
+        </w:rPr>
+      </w:pPr>
+      <w:r>
+        <w:rPr>
+          <w:rFonts w:hint="eastAsia"/>
+          <w:sz w:val="24"/>
+          <w:szCs w:val="24"/>
+        </w:rPr>
+        <w:t xml:space="preserve">　　</w:t>
+      </w:r>
+      <w:r>
+        <w:rPr>
+          <w:rFonts w:hint="eastAsia"/>
+          <w:sz w:val="24"/>
+          <w:szCs w:val="24"/>
+        </w:rPr>
+        <w:t xml:space="preserve">  </w:t>
+      </w:r>
+      <w:r>
+        <w:rPr>
+          <w:rFonts w:hint="eastAsia"/>
+          <w:sz w:val="24"/>
+          <w:szCs w:val="24"/>
+        </w:rPr>
+        <w:t>}</w:t>
+      </w:r>
+    </w:p>
+    <w:p>
+      <w:pPr>
+        <w:spacing w:line="400" w:lineRule="exact"/>
+        <w:ind w:firstLineChars="200" w:firstLine="480"/>
+        <w:rPr>
+          <w:sz w:val="24"/>
+          <w:szCs w:val="24"/>
+        </w:rPr>
+      </w:pPr>
+      <w:r>
+        <w:rPr>
+          <w:rFonts w:hint="eastAsia"/>
+          <w:sz w:val="24"/>
+          <w:szCs w:val="24"/>
+        </w:rPr>
+        <w:t>该程序将出输出：</w:t>
+      </w:r>
+    </w:p>
+    <w:p>
+      <w:pPr>
+        <w:spacing w:line="400" w:lineRule="exact"/>
+        <w:ind w:firstLineChars="200" w:firstLine="480"/>
+        <w:rPr>
+          <w:sz w:val="24"/>
+          <w:szCs w:val="24"/>
+        </w:rPr>
+      </w:pPr>
+      <w:r>
+        <w:rPr>
+          <w:rFonts w:hint="eastAsia"/>
+          <w:sz w:val="24"/>
+          <w:szCs w:val="24"/>
+        </w:rPr>
+        <w:t>1</w:t>
+      </w:r>
+      <w:r>
+        <w:rPr>
+          <w:rFonts w:hint="eastAsia"/>
+          <w:sz w:val="24"/>
+          <w:szCs w:val="24"/>
+        </w:rPr>
+        <w:t>=&gt;</w:t>
+      </w:r>
+      <w:r>
+        <w:rPr>
+          <w:rFonts w:hint="eastAsia"/>
+          <w:sz w:val="24"/>
+          <w:szCs w:val="24"/>
+        </w:rPr>
+        <w:t>val1;2</w:t>
+      </w:r>
+      <w:r>
+        <w:rPr>
+          <w:rFonts w:hint="eastAsia"/>
+          <w:sz w:val="24"/>
+          <w:szCs w:val="24"/>
+        </w:rPr>
+        <w:t>=&gt;</w:t>
+      </w:r>
+      <w:r>
+        <w:rPr>
+          <w:rFonts w:hint="eastAsia"/>
+          <w:sz w:val="24"/>
+          <w:szCs w:val="24"/>
+        </w:rPr>
+        <w:t>val2;3</w:t>
+      </w:r>
+      <w:r>
+        <w:rPr>
+          <w:rFonts w:hint="eastAsia"/>
+          <w:sz w:val="24"/>
+          <w:szCs w:val="24"/>
+        </w:rPr>
+        <w:t>=&gt;</w:t>
+      </w:r>
+      <w:r>
+        <w:rPr>
+          <w:rFonts w:hint="eastAsia"/>
+          <w:sz w:val="24"/>
+          <w:szCs w:val="24"/>
+        </w:rPr>
+        <w:t>val3;</w:t>
+      </w:r>
+    </w:p>
+    <w:p>
+      <w:pPr>
+        <w:spacing w:line="400" w:lineRule="exact"/>
+        <w:ind w:firstLineChars="200" w:firstLine="480"/>
+        <w:rPr>
+          <w:sz w:val="24"/>
+          <w:szCs w:val="24"/>
+        </w:rPr>
+      </w:pPr>
+    </w:p>
+    <w:p>
+      <w:pPr>
+        <w:spacing w:line="400" w:lineRule="exact"/>
+        <w:ind w:firstLineChars="200" w:firstLine="480"/>
+        <w:rPr>
+          <w:rFonts w:hint="eastAsia"/>
+          <w:sz w:val="24"/>
+          <w:szCs w:val="24"/>
+        </w:rPr>
+      </w:pPr>
+      <w:bookmarkStart w:id="15" w:name="_GoBack"/>
+      <w:r>
+        <w:rPr>
+          <w:rFonts w:hint="eastAsia"/>
+          <w:sz w:val="24"/>
+          <w:szCs w:val="24"/>
+        </w:rPr>
+        <w:t>&lt;?php</w:t>
+      </w:r>
+    </w:p>
+    <w:p>
+      <w:pPr>
+        <w:spacing w:line="400" w:lineRule="exact"/>
+        <w:ind w:firstLineChars="200" w:firstLine="480"/>
+        <w:rPr>
+          <w:sz w:val="24"/>
+          <w:szCs w:val="24"/>
+        </w:rPr>
+      </w:pPr>
+      <w:r>
+        <w:rPr>
+          <w:sz w:val="24"/>
+          <w:szCs w:val="24"/>
+        </w:rPr>
+        <w:t xml:space="preserve">      </w:t>
+      </w:r>
+      <w:r>
+        <w:rPr>
+          <w:sz w:val="24"/>
+          <w:szCs w:val="24"/>
+        </w:rPr>
+        <w:t>$myArray=array(</w:t>
+      </w:r>
+    </w:p>
+    <w:p>
+      <w:pPr>
+        <w:spacing w:line="400" w:lineRule="exact"/>
+        <w:ind w:firstLineChars="200" w:firstLine="480"/>
+        <w:rPr>
+          <w:rFonts w:hint="eastAsia"/>
+          <w:sz w:val="24"/>
+          <w:szCs w:val="24"/>
+        </w:rPr>
+      </w:pPr>
+      <w:r>
+        <w:rPr>
+          <w:rFonts w:hint="eastAsia"/>
+          <w:sz w:val="24"/>
+          <w:szCs w:val="24"/>
+        </w:rPr>
+        <w:t xml:space="preserve">　　</w:t>
+      </w:r>
+      <w:r>
+        <w:rPr>
+          <w:rFonts w:hint="eastAsia"/>
+          <w:sz w:val="24"/>
+          <w:szCs w:val="24"/>
+        </w:rPr>
+        <w:t xml:space="preserve">  </w:t>
+      </w:r>
+      <w:r>
+        <w:rPr>
+          <w:rFonts w:hint="eastAsia"/>
+          <w:sz w:val="24"/>
+          <w:szCs w:val="24"/>
+        </w:rPr>
+        <w:t>"1"=&gt;array("</w:t>
+      </w:r>
+      <w:r>
+        <w:rPr>
+          <w:sz w:val="24"/>
+          <w:szCs w:val="24"/>
+        </w:rPr>
+        <w:t>2</w:t>
+      </w:r>
+      <w:r>
+        <w:rPr>
+          <w:rFonts w:hint="eastAsia"/>
+          <w:sz w:val="24"/>
+          <w:szCs w:val="24"/>
+        </w:rPr>
+        <w:t>"=&gt;"val11","12"=&gt;"val12","13"=&gt;"val13"),</w:t>
+      </w:r>
+    </w:p>
+    <w:p>
+      <w:pPr>
+        <w:spacing w:line="400" w:lineRule="exact"/>
+        <w:ind w:firstLineChars="200" w:firstLine="480"/>
+        <w:rPr>
+          <w:rFonts w:hint="eastAsia"/>
+          <w:sz w:val="24"/>
+          <w:szCs w:val="24"/>
+        </w:rPr>
+      </w:pPr>
+      <w:r>
+        <w:rPr>
+          <w:rFonts w:hint="eastAsia"/>
+          <w:sz w:val="24"/>
+          <w:szCs w:val="24"/>
+        </w:rPr>
+        <w:t xml:space="preserve">　　</w:t>
+      </w:r>
+      <w:r>
+        <w:rPr>
+          <w:rFonts w:hint="eastAsia"/>
+          <w:sz w:val="24"/>
+          <w:szCs w:val="24"/>
+        </w:rPr>
+        <w:t xml:space="preserve">  </w:t>
+      </w:r>
+      <w:r>
+        <w:rPr>
+          <w:rFonts w:hint="eastAsia"/>
+          <w:sz w:val="24"/>
+          <w:szCs w:val="24"/>
+        </w:rPr>
+        <w:t>"2"=&gt;array("21"=&gt;"val21","22"=&gt;"val22","23"=&gt;"val23"),</w:t>
+      </w:r>
+    </w:p>
+    <w:p>
+      <w:pPr>
+        <w:spacing w:line="400" w:lineRule="exact"/>
+        <w:ind w:firstLineChars="200" w:firstLine="480"/>
+        <w:rPr>
+          <w:rFonts w:hint="eastAsia"/>
+          <w:sz w:val="24"/>
+          <w:szCs w:val="24"/>
+        </w:rPr>
+      </w:pPr>
+      <w:r>
+        <w:rPr>
+          <w:rFonts w:hint="eastAsia"/>
+          <w:sz w:val="24"/>
+          <w:szCs w:val="24"/>
+        </w:rPr>
+        <w:t xml:space="preserve">　　</w:t>
+      </w:r>
+      <w:r>
+        <w:rPr>
+          <w:rFonts w:hint="eastAsia"/>
+          <w:sz w:val="24"/>
+          <w:szCs w:val="24"/>
+        </w:rPr>
+        <w:t xml:space="preserve">  </w:t>
+      </w:r>
+      <w:r>
+        <w:rPr>
+          <w:rFonts w:hint="eastAsia"/>
+          <w:sz w:val="24"/>
+          <w:szCs w:val="24"/>
+        </w:rPr>
+        <w:t>"3"=&gt;array("31"=&gt;"val31","32"=&gt;"val32","33"=&gt;"val33")</w:t>
+      </w:r>
+    </w:p>
+    <w:p>
+      <w:pPr>
+        <w:spacing w:line="400" w:lineRule="exact"/>
+        <w:ind w:firstLineChars="200" w:firstLine="480"/>
+        <w:rPr>
+          <w:rFonts w:hint="eastAsia"/>
+          <w:sz w:val="24"/>
+          <w:szCs w:val="24"/>
+        </w:rPr>
+      </w:pPr>
+      <w:r>
+        <w:rPr>
+          <w:rFonts w:hint="eastAsia"/>
+          <w:sz w:val="24"/>
+          <w:szCs w:val="24"/>
+        </w:rPr>
+        <w:t xml:space="preserve">　　</w:t>
+      </w:r>
+      <w:r>
+        <w:rPr>
+          <w:rFonts w:hint="eastAsia"/>
+          <w:sz w:val="24"/>
+          <w:szCs w:val="24"/>
+        </w:rPr>
+        <w:t xml:space="preserve">  </w:t>
+      </w:r>
+      <w:r>
+        <w:rPr>
+          <w:rFonts w:hint="eastAsia"/>
+          <w:sz w:val="24"/>
+          <w:szCs w:val="24"/>
+        </w:rPr>
+        <w:t>);</w:t>
+      </w:r>
+    </w:p>
+    <w:p>
+      <w:pPr>
+        <w:spacing w:line="400" w:lineRule="exact"/>
+        <w:ind w:firstLineChars="200" w:firstLine="480"/>
+        <w:rPr>
+          <w:sz w:val="24"/>
+          <w:szCs w:val="24"/>
+        </w:rPr>
+      </w:pPr>
+      <w:r>
+        <w:rPr>
+          <w:rFonts w:hint="eastAsia"/>
+          <w:sz w:val="24"/>
+          <w:szCs w:val="24"/>
+        </w:rPr>
+        <w:t xml:space="preserve">　　</w:t>
+      </w:r>
+      <w:r>
+        <w:rPr>
+          <w:rFonts w:hint="eastAsia"/>
+          <w:sz w:val="24"/>
+          <w:szCs w:val="24"/>
+        </w:rPr>
+        <w:t xml:space="preserve">  </w:t>
+      </w:r>
+      <w:r>
+        <w:rPr>
+          <w:rFonts w:hint="eastAsia"/>
+          <w:sz w:val="24"/>
+          <w:szCs w:val="24"/>
+        </w:rPr>
+        <w:t>print("</w:t>
+      </w:r>
+      <w:r>
+        <w:rPr>
+          <w:sz w:val="24"/>
+          <w:szCs w:val="24"/>
+        </w:rPr>
+        <w:t xml:space="preserve"> </w:t>
+      </w:r>
+      <w:r>
+        <w:rPr>
+          <w:sz w:val="24"/>
+          <w:szCs w:val="24"/>
+        </w:rPr>
+        <w:t>");</w:t>
+      </w:r>
+    </w:p>
+    <w:p>
+      <w:pPr>
+        <w:spacing w:line="400" w:lineRule="exact"/>
+        <w:ind w:firstLineChars="500" w:firstLine="1200"/>
+        <w:rPr>
+          <w:rFonts w:hint="eastAsia"/>
+          <w:sz w:val="24"/>
+          <w:szCs w:val="24"/>
+        </w:rPr>
+      </w:pPr>
+      <w:r>
+        <w:rPr>
+          <w:rFonts w:hint="eastAsia"/>
+          <w:sz w:val="24"/>
+          <w:szCs w:val="24"/>
+        </w:rPr>
+        <w:t>foreach($myArray as $key=&gt;$val) {</w:t>
+      </w:r>
+    </w:p>
+    <w:p>
+      <w:pPr>
+        <w:spacing w:line="400" w:lineRule="exact"/>
+        <w:ind w:firstLineChars="200" w:firstLine="480"/>
+        <w:rPr>
+          <w:sz w:val="24"/>
+          <w:szCs w:val="24"/>
+        </w:rPr>
+      </w:pPr>
+      <w:r>
+        <w:rPr>
+          <w:rFonts w:hint="eastAsia"/>
+          <w:sz w:val="24"/>
+          <w:szCs w:val="24"/>
+        </w:rPr>
+        <w:t xml:space="preserve">　　</w:t>
+      </w:r>
+      <w:r>
+        <w:rPr>
+          <w:rFonts w:hint="eastAsia"/>
+          <w:sz w:val="24"/>
+          <w:szCs w:val="24"/>
+        </w:rPr>
+        <w:t xml:space="preserve">  </w:t>
+      </w:r>
+      <w:r>
+        <w:rPr>
+          <w:rFonts w:hint="eastAsia"/>
+          <w:sz w:val="24"/>
+          <w:szCs w:val="24"/>
+        </w:rPr>
+        <w:t>print("</w:t>
+      </w:r>
+      <w:r>
+        <w:rPr>
+          <w:sz w:val="24"/>
+          <w:szCs w:val="24"/>
+        </w:rPr>
+        <w:t xml:space="preserve"> </w:t>
+      </w:r>
+      <w:r>
+        <w:rPr>
+          <w:sz w:val="24"/>
+          <w:szCs w:val="24"/>
+        </w:rPr>
+        <w:t>".$key."</w:t>
+      </w:r>
+      <w:r>
+        <w:rPr>
+          <w:sz w:val="24"/>
+          <w:szCs w:val="24"/>
+        </w:rPr>
+        <w:t xml:space="preserve"> </w:t>
+      </w:r>
+      <w:r>
+        <w:rPr>
+          <w:sz w:val="24"/>
+          <w:szCs w:val="24"/>
+        </w:rPr>
+        <w:t>");</w:t>
+      </w:r>
+    </w:p>
+    <w:p>
+      <w:pPr>
+        <w:spacing w:line="400" w:lineRule="exact"/>
+        <w:ind w:firstLineChars="500" w:firstLine="1200"/>
+        <w:rPr>
+          <w:rFonts w:hint="eastAsia"/>
+          <w:sz w:val="24"/>
+          <w:szCs w:val="24"/>
+        </w:rPr>
+      </w:pPr>
+      <w:r>
+        <w:rPr>
+          <w:rFonts w:hint="eastAsia"/>
+          <w:sz w:val="24"/>
+          <w:szCs w:val="24"/>
+        </w:rPr>
+        <w:t>//</w:t>
+      </w:r>
+      <w:r>
+        <w:rPr>
+          <w:rFonts w:hint="eastAsia"/>
+          <w:sz w:val="24"/>
+          <w:szCs w:val="24"/>
+        </w:rPr>
+        <w:t>判断</w:t>
+      </w:r>
+      <w:r>
+        <w:rPr>
+          <w:rFonts w:hint="eastAsia"/>
+          <w:sz w:val="24"/>
+          <w:szCs w:val="24"/>
+        </w:rPr>
+        <w:t>$val</w:t>
+      </w:r>
+      <w:r>
+        <w:rPr>
+          <w:rFonts w:hint="eastAsia"/>
+          <w:sz w:val="24"/>
+          <w:szCs w:val="24"/>
+        </w:rPr>
+        <w:t>的值是否是一个数组，如果是，则进入下层遍历</w:t>
+      </w:r>
+    </w:p>
+    <w:p>
+      <w:pPr>
+        <w:spacing w:line="400" w:lineRule="exact"/>
+        <w:ind w:firstLineChars="500" w:firstLine="1200"/>
+        <w:rPr>
+          <w:sz w:val="24"/>
+          <w:szCs w:val="24"/>
+        </w:rPr>
+      </w:pPr>
+      <w:r>
+        <w:rPr>
+          <w:rFonts w:hint="eastAsia"/>
+          <w:sz w:val="24"/>
+          <w:szCs w:val="24"/>
+        </w:rPr>
+        <w:t xml:space="preserve">if (is_array($val)) { </w:t>
+      </w:r>
+    </w:p>
+    <w:p>
+      <w:pPr>
+        <w:spacing w:line="400" w:lineRule="exact"/>
+        <w:ind w:firstLineChars="200" w:firstLine="480"/>
+        <w:rPr>
+          <w:sz w:val="24"/>
+          <w:szCs w:val="24"/>
+        </w:rPr>
+      </w:pPr>
+      <w:r>
+        <w:rPr>
+          <w:rFonts w:hint="eastAsia"/>
+          <w:sz w:val="24"/>
+          <w:szCs w:val="24"/>
+        </w:rPr>
+        <w:t xml:space="preserve">　　</w:t>
+      </w:r>
+      <w:r>
+        <w:rPr>
+          <w:rFonts w:hint="eastAsia"/>
+          <w:sz w:val="24"/>
+          <w:szCs w:val="24"/>
+        </w:rPr>
+        <w:t xml:space="preserve">    </w:t>
+      </w:r>
+      <w:r>
+        <w:rPr>
+          <w:rFonts w:hint="eastAsia"/>
+          <w:sz w:val="24"/>
+          <w:szCs w:val="24"/>
+        </w:rPr>
+        <w:t>print("</w:t>
+      </w:r>
+      <w:r>
+        <w:rPr>
+          <w:sz w:val="24"/>
+          <w:szCs w:val="24"/>
+        </w:rPr>
+        <w:t xml:space="preserve"> </w:t>
+      </w:r>
+      <w:r>
+        <w:rPr>
+          <w:sz w:val="24"/>
+          <w:szCs w:val="24"/>
+        </w:rPr>
+        <w:t>");</w:t>
+      </w:r>
+    </w:p>
+    <w:p>
+      <w:pPr>
+        <w:spacing w:line="400" w:lineRule="exact"/>
+        <w:ind w:firstLineChars="600" w:firstLine="1440"/>
+        <w:rPr>
+          <w:rFonts w:hint="eastAsia"/>
+          <w:sz w:val="24"/>
+          <w:szCs w:val="24"/>
+        </w:rPr>
+      </w:pPr>
+      <w:r>
+        <w:rPr>
+          <w:rFonts w:hint="eastAsia"/>
+          <w:sz w:val="24"/>
+          <w:szCs w:val="24"/>
+        </w:rPr>
+        <w:t>foreach($val as $key=&gt;$val) {</w:t>
+      </w:r>
+    </w:p>
+    <w:p>
+      <w:pPr>
+        <w:spacing w:line="400" w:lineRule="exact"/>
+        <w:ind w:firstLineChars="200" w:firstLine="480"/>
+        <w:rPr>
+          <w:sz w:val="24"/>
+          <w:szCs w:val="24"/>
+        </w:rPr>
+      </w:pPr>
+      <w:r>
+        <w:rPr>
+          <w:rFonts w:hint="eastAsia"/>
+          <w:sz w:val="24"/>
+          <w:szCs w:val="24"/>
+        </w:rPr>
+        <w:t xml:space="preserve">　　</w:t>
+      </w:r>
+      <w:r>
+        <w:rPr>
+          <w:rFonts w:hint="eastAsia"/>
+          <w:sz w:val="24"/>
+          <w:szCs w:val="24"/>
+        </w:rPr>
+        <w:t xml:space="preserve">    </w:t>
+      </w:r>
+      <w:r>
+        <w:rPr>
+          <w:rFonts w:hint="eastAsia"/>
+          <w:sz w:val="24"/>
+          <w:szCs w:val="24"/>
+        </w:rPr>
+        <w:t>print("</w:t>
+      </w:r>
+      <w:r>
+        <w:rPr>
+          <w:sz w:val="24"/>
+          <w:szCs w:val="24"/>
+        </w:rPr>
+        <w:t xml:space="preserve"> </w:t>
+      </w:r>
+      <w:r>
+        <w:rPr>
+          <w:sz w:val="24"/>
+          <w:szCs w:val="24"/>
+        </w:rPr>
+        <w:t>".$key."=&gt;".$val."</w:t>
+      </w:r>
+      <w:r>
+        <w:rPr>
+          <w:sz w:val="24"/>
+          <w:szCs w:val="24"/>
+        </w:rPr>
+        <w:t xml:space="preserve"> </w:t>
+      </w:r>
+      <w:r>
+        <w:rPr>
+          <w:sz w:val="24"/>
+          <w:szCs w:val="24"/>
+        </w:rPr>
+        <w:t>");</w:t>
+      </w:r>
+    </w:p>
+    <w:p>
+      <w:pPr>
+        <w:spacing w:line="400" w:lineRule="exact"/>
+        <w:ind w:firstLineChars="400" w:firstLine="960"/>
+        <w:rPr>
+          <w:rFonts w:hint="eastAsia"/>
+          <w:sz w:val="24"/>
+          <w:szCs w:val="24"/>
+        </w:rPr>
+      </w:pPr>
+      <w:r>
+        <w:rPr>
+          <w:rFonts w:hint="eastAsia"/>
+          <w:sz w:val="24"/>
+          <w:szCs w:val="24"/>
+        </w:rPr>
+        <w:t xml:space="preserve">　　</w:t>
+      </w:r>
+      <w:r>
+        <w:rPr>
+          <w:rFonts w:hint="eastAsia"/>
+          <w:sz w:val="24"/>
+          <w:szCs w:val="24"/>
+        </w:rPr>
+        <w:t>}</w:t>
+      </w:r>
+    </w:p>
+    <w:p>
+      <w:pPr>
+        <w:spacing w:line="400" w:lineRule="exact"/>
+        <w:ind w:firstLineChars="200" w:firstLine="480"/>
+        <w:rPr>
+          <w:sz w:val="24"/>
+          <w:szCs w:val="24"/>
+        </w:rPr>
+      </w:pPr>
+      <w:r>
+        <w:rPr>
+          <w:rFonts w:hint="eastAsia"/>
+          <w:sz w:val="24"/>
+          <w:szCs w:val="24"/>
+        </w:rPr>
+        <w:t xml:space="preserve">　　</w:t>
+      </w:r>
+      <w:r>
+        <w:rPr>
+          <w:rFonts w:hint="eastAsia"/>
+          <w:sz w:val="24"/>
+          <w:szCs w:val="24"/>
+        </w:rPr>
+        <w:t xml:space="preserve">  </w:t>
+      </w:r>
+      <w:r>
+        <w:rPr>
+          <w:rFonts w:hint="eastAsia"/>
+          <w:sz w:val="24"/>
+          <w:szCs w:val="24"/>
+        </w:rPr>
+        <w:t>print("</w:t>
+      </w:r>
+      <w:r>
+        <w:rPr>
+          <w:sz w:val="24"/>
+          <w:szCs w:val="24"/>
+        </w:rPr>
+        <w:t xml:space="preserve"> </w:t>
+      </w:r>
+      <w:r>
+        <w:rPr>
+          <w:sz w:val="24"/>
+          <w:szCs w:val="24"/>
+        </w:rPr>
+        <w:t>");</w:t>
+      </w:r>
+    </w:p>
+    <w:p>
+      <w:pPr>
+        <w:spacing w:line="400" w:lineRule="exact"/>
+        <w:ind w:firstLineChars="300" w:firstLine="720"/>
+        <w:rPr>
+          <w:rFonts w:hint="eastAsia"/>
+          <w:sz w:val="24"/>
+          <w:szCs w:val="24"/>
+        </w:rPr>
+      </w:pPr>
+      <w:r>
+        <w:rPr>
+          <w:rFonts w:hint="eastAsia"/>
+          <w:sz w:val="24"/>
+          <w:szCs w:val="24"/>
+        </w:rPr>
+        <w:t xml:space="preserve">　　</w:t>
+      </w:r>
+      <w:r>
+        <w:rPr>
+          <w:rFonts w:hint="eastAsia"/>
+          <w:sz w:val="24"/>
+          <w:szCs w:val="24"/>
+        </w:rPr>
+        <w:t>}</w:t>
+      </w:r>
+    </w:p>
+    <w:p>
+      <w:pPr>
+        <w:spacing w:line="400" w:lineRule="exact"/>
+        <w:ind w:firstLineChars="200" w:firstLine="480"/>
+        <w:rPr>
+          <w:rFonts w:hint="eastAsia"/>
+          <w:sz w:val="24"/>
+          <w:szCs w:val="24"/>
+        </w:rPr>
+      </w:pPr>
+      <w:r>
+        <w:rPr>
+          <w:rFonts w:hint="eastAsia"/>
+          <w:sz w:val="24"/>
+          <w:szCs w:val="24"/>
+        </w:rPr>
+        <w:t xml:space="preserve">　　</w:t>
+      </w:r>
+      <w:r>
+        <w:rPr>
+          <w:rFonts w:hint="eastAsia"/>
+          <w:sz w:val="24"/>
+          <w:szCs w:val="24"/>
+        </w:rPr>
+        <w:t xml:space="preserve">  </w:t>
+      </w:r>
+      <w:r>
+        <w:rPr>
+          <w:rFonts w:hint="eastAsia"/>
+          <w:sz w:val="24"/>
+          <w:szCs w:val="24"/>
+        </w:rPr>
+        <w:t>}</w:t>
+      </w:r>
+    </w:p>
+    <w:p>
+      <w:pPr>
+        <w:spacing w:line="400" w:lineRule="exact"/>
+        <w:ind w:firstLineChars="200" w:firstLine="480"/>
+        <w:rPr>
+          <w:sz w:val="24"/>
+          <w:szCs w:val="24"/>
+        </w:rPr>
+      </w:pPr>
+      <w:r>
+        <w:rPr>
+          <w:rFonts w:hint="eastAsia"/>
+          <w:sz w:val="24"/>
+          <w:szCs w:val="24"/>
+        </w:rPr>
+        <w:t xml:space="preserve">　　</w:t>
+      </w:r>
+      <w:r>
+        <w:rPr>
+          <w:rFonts w:hint="eastAsia"/>
+          <w:sz w:val="24"/>
+          <w:szCs w:val="24"/>
+        </w:rPr>
+        <w:t>print("</w:t>
+      </w:r>
+      <w:r>
+        <w:rPr>
+          <w:sz w:val="24"/>
+          <w:szCs w:val="24"/>
+        </w:rPr>
+        <w:t xml:space="preserve"> </w:t>
+      </w:r>
+      <w:r>
+        <w:rPr>
+          <w:sz w:val="24"/>
+          <w:szCs w:val="24"/>
+        </w:rPr>
+        <w:t>");</w:t>
+      </w:r>
+    </w:p>
+    <w:bookmarkEnd w:id="15"/>
+    <w:p>
+      <w:pPr>
+        <w:spacing w:line="400" w:lineRule="exact"/>
+        <w:ind w:firstLineChars="200" w:firstLine="480"/>
+        <w:rPr>
+          <w:sz w:val="24"/>
+          <w:szCs w:val="24"/>
+        </w:rPr>
+      </w:pPr>
+      <w:r>
+        <w:rPr>
+          <w:sz w:val="24"/>
+          <w:szCs w:val="24"/>
+        </w:rPr>
+        <w:t xml:space="preserve">    </w:t>
+      </w:r>
+    </w:p>
+    <w:p>
+      <w:pPr>
+        <w:spacing w:line="400" w:lineRule="exact"/>
+        <w:ind w:firstLineChars="200" w:firstLine="480"/>
+        <w:rPr>
+          <w:sz w:val="24"/>
+          <w:szCs w:val="24"/>
+        </w:rPr>
+      </w:pPr>
+      <w:r>
+        <w:rPr>
+          <w:sz w:val="24"/>
+          <w:szCs w:val="24"/>
+        </w:rPr>
+        <w:t xml:space="preserve"> </w:t>
+      </w:r>
+    </w:p>
+    <w:p>
+      <w:pPr>
+        <w:spacing w:line="400" w:lineRule="exact"/>
+        <w:ind w:firstLineChars="200" w:firstLine="480"/>
+        <w:rPr>
+          <w:rFonts w:hint="eastAsia"/>
+          <w:sz w:val="24"/>
+          <w:szCs w:val="24"/>
+        </w:rPr>
+      </w:pPr>
+      <w:r>
+        <w:rPr>
+          <w:rFonts w:hint="eastAsia"/>
+          <w:sz w:val="24"/>
+          <w:szCs w:val="24"/>
+        </w:rPr>
+        <w:t xml:space="preserve">　　输出结果：</w:t>
+      </w:r>
+    </w:p>
+    <w:p>
+      <w:pPr>
+        <w:spacing w:line="400" w:lineRule="exact"/>
+        <w:ind w:firstLineChars="200" w:firstLine="480"/>
+        <w:rPr>
+          <w:rFonts w:hint="eastAsia"/>
+          <w:sz w:val="24"/>
+          <w:szCs w:val="24"/>
+        </w:rPr>
+      </w:pPr>
+      <w:r>
+        <w:rPr>
+          <w:rFonts w:hint="eastAsia"/>
+          <w:sz w:val="24"/>
+          <w:szCs w:val="24"/>
+        </w:rPr>
+        <w:t xml:space="preserve">　　</w:t>
+      </w:r>
+      <w:r>
+        <w:rPr>
+          <w:rFonts w:hint="eastAsia"/>
+          <w:sz w:val="24"/>
+          <w:szCs w:val="24"/>
+        </w:rPr>
+        <w:t>?</w:t>
+      </w:r>
+    </w:p>
+    <w:p>
+      <w:pPr>
+        <w:spacing w:line="400" w:lineRule="exact"/>
+        <w:ind w:firstLineChars="200" w:firstLine="480"/>
+        <w:rPr>
+          <w:rFonts w:hint="eastAsia"/>
+          <w:sz w:val="24"/>
+          <w:szCs w:val="24"/>
+        </w:rPr>
+      </w:pPr>
+      <w:r>
+        <w:rPr>
+          <w:rFonts w:hint="eastAsia"/>
+          <w:sz w:val="24"/>
+          <w:szCs w:val="24"/>
+        </w:rPr>
+        <w:t xml:space="preserve">　　</w:t>
+      </w:r>
+      <w:r>
+        <w:rPr>
+          <w:rFonts w:hint="eastAsia"/>
+          <w:sz w:val="24"/>
+          <w:szCs w:val="24"/>
+        </w:rPr>
+        <w:t>121</w:t>
+      </w:r>
+    </w:p>
+    <w:p>
+      <w:pPr>
+        <w:spacing w:line="400" w:lineRule="exact"/>
+        <w:ind w:firstLineChars="200" w:firstLine="480"/>
+        <w:rPr>
+          <w:rFonts w:hint="eastAsia"/>
+          <w:sz w:val="24"/>
+          <w:szCs w:val="24"/>
+        </w:rPr>
+      </w:pPr>
+      <w:r>
+        <w:rPr>
+          <w:rFonts w:hint="eastAsia"/>
+          <w:sz w:val="24"/>
+          <w:szCs w:val="24"/>
+        </w:rPr>
+        <w:t xml:space="preserve">　　</w:t>
+      </w:r>
+      <w:r>
+        <w:rPr>
+          <w:rFonts w:hint="eastAsia"/>
+          <w:sz w:val="24"/>
+          <w:szCs w:val="24"/>
+        </w:rPr>
+        <w:t>11=&gt;val11</w:t>
+      </w:r>
+    </w:p>
+    <w:p>
+      <w:pPr>
+        <w:spacing w:line="400" w:lineRule="exact"/>
+        <w:ind w:firstLineChars="200" w:firstLine="480"/>
+        <w:rPr>
+          <w:rFonts w:hint="eastAsia"/>
+          <w:sz w:val="24"/>
+          <w:szCs w:val="24"/>
+        </w:rPr>
+      </w:pPr>
+      <w:r>
+        <w:rPr>
+          <w:rFonts w:hint="eastAsia"/>
+          <w:sz w:val="24"/>
+          <w:szCs w:val="24"/>
+        </w:rPr>
+        <w:t xml:space="preserve">　　</w:t>
+      </w:r>
+      <w:r>
+        <w:rPr>
+          <w:rFonts w:hint="eastAsia"/>
+          <w:sz w:val="24"/>
+          <w:szCs w:val="24"/>
+        </w:rPr>
+        <w:t>12=&gt;val12</w:t>
+      </w:r>
+    </w:p>
+    <w:p>
+      <w:pPr>
+        <w:spacing w:line="400" w:lineRule="exact"/>
+        <w:ind w:firstLineChars="200" w:firstLine="480"/>
+        <w:rPr>
+          <w:rFonts w:hint="eastAsia"/>
+          <w:sz w:val="24"/>
+          <w:szCs w:val="24"/>
+        </w:rPr>
+      </w:pPr>
+      <w:r>
+        <w:rPr>
+          <w:rFonts w:hint="eastAsia"/>
+          <w:sz w:val="24"/>
+          <w:szCs w:val="24"/>
+        </w:rPr>
+        <w:t xml:space="preserve">　　</w:t>
+      </w:r>
+      <w:r>
+        <w:rPr>
+          <w:rFonts w:hint="eastAsia"/>
+          <w:sz w:val="24"/>
+          <w:szCs w:val="24"/>
+        </w:rPr>
+        <w:t>13=&gt;val13</w:t>
+      </w:r>
+    </w:p>
+    <w:p>
+      <w:pPr>
+        <w:spacing w:line="400" w:lineRule="exact"/>
+        <w:ind w:firstLineChars="200" w:firstLine="480"/>
+        <w:rPr>
+          <w:rFonts w:hint="eastAsia"/>
+          <w:sz w:val="24"/>
+          <w:szCs w:val="24"/>
+        </w:rPr>
+      </w:pPr>
+      <w:r>
+        <w:rPr>
+          <w:rFonts w:hint="eastAsia"/>
+          <w:sz w:val="24"/>
+          <w:szCs w:val="24"/>
+        </w:rPr>
+        <w:lastRenderedPageBreak/>
+        <w:t xml:space="preserve">　　</w:t>
+      </w:r>
+      <w:r>
+        <w:rPr>
+          <w:rFonts w:hint="eastAsia"/>
+          <w:sz w:val="24"/>
+          <w:szCs w:val="24"/>
+        </w:rPr>
+        <w:t>2</w:t>
+      </w:r>
+    </w:p>
+    <w:p>
+      <w:pPr>
+        <w:spacing w:line="400" w:lineRule="exact"/>
+        <w:ind w:firstLineChars="200" w:firstLine="480"/>
+        <w:rPr>
+          <w:rFonts w:hint="eastAsia"/>
+          <w:sz w:val="24"/>
+          <w:szCs w:val="24"/>
+        </w:rPr>
+      </w:pPr>
+      <w:r>
+        <w:rPr>
+          <w:rFonts w:hint="eastAsia"/>
+          <w:sz w:val="24"/>
+          <w:szCs w:val="24"/>
+        </w:rPr>
+        <w:t xml:space="preserve">　　</w:t>
+      </w:r>
+      <w:r>
+        <w:rPr>
+          <w:rFonts w:hint="eastAsia"/>
+          <w:sz w:val="24"/>
+          <w:szCs w:val="24"/>
+        </w:rPr>
+        <w:t>21=&gt;val21</w:t>
+      </w:r>
+    </w:p>
+    <w:p>
+      <w:pPr>
+        <w:spacing w:line="400" w:lineRule="exact"/>
+        <w:ind w:firstLineChars="200" w:firstLine="480"/>
+        <w:rPr>
+          <w:rFonts w:hint="eastAsia"/>
+          <w:sz w:val="24"/>
+          <w:szCs w:val="24"/>
+        </w:rPr>
+      </w:pPr>
+      <w:r>
+        <w:rPr>
+          <w:rFonts w:hint="eastAsia"/>
+          <w:sz w:val="24"/>
+          <w:szCs w:val="24"/>
+        </w:rPr>
+        <w:t xml:space="preserve">　　</w:t>
+      </w:r>
+      <w:r>
+        <w:rPr>
+          <w:rFonts w:hint="eastAsia"/>
+          <w:sz w:val="24"/>
+          <w:szCs w:val="24"/>
+        </w:rPr>
+        <w:t>22=&gt;val22</w:t>
+      </w:r>
+    </w:p>
+    <w:p>
+      <w:pPr>
+        <w:spacing w:line="400" w:lineRule="exact"/>
+        <w:ind w:firstLineChars="200" w:firstLine="480"/>
+        <w:rPr>
+          <w:rFonts w:hint="eastAsia"/>
+          <w:sz w:val="24"/>
+          <w:szCs w:val="24"/>
+        </w:rPr>
+      </w:pPr>
+      <w:r>
+        <w:rPr>
+          <w:rFonts w:hint="eastAsia"/>
+          <w:sz w:val="24"/>
+          <w:szCs w:val="24"/>
+        </w:rPr>
+        <w:t xml:space="preserve">　　</w:t>
+      </w:r>
+      <w:r>
+        <w:rPr>
+          <w:rFonts w:hint="eastAsia"/>
+          <w:sz w:val="24"/>
+          <w:szCs w:val="24"/>
+        </w:rPr>
+        <w:t>23=&gt;val23</w:t>
+      </w:r>
+    </w:p>
+    <w:p>
+      <w:pPr>
+        <w:spacing w:line="400" w:lineRule="exact"/>
+        <w:ind w:firstLineChars="200" w:firstLine="480"/>
+        <w:rPr>
+          <w:rFonts w:hint="eastAsia"/>
+          <w:sz w:val="24"/>
+          <w:szCs w:val="24"/>
+        </w:rPr>
+      </w:pPr>
+      <w:r>
+        <w:rPr>
+          <w:rFonts w:hint="eastAsia"/>
+          <w:sz w:val="24"/>
+          <w:szCs w:val="24"/>
+        </w:rPr>
+        <w:t xml:space="preserve">　　</w:t>
+      </w:r>
+      <w:r>
+        <w:rPr>
+          <w:rFonts w:hint="eastAsia"/>
+          <w:sz w:val="24"/>
+          <w:szCs w:val="24"/>
+        </w:rPr>
+        <w:t>3</w:t>
+      </w:r>
+    </w:p>
+    <w:p>
+      <w:pPr>
+        <w:spacing w:line="400" w:lineRule="exact"/>
+        <w:ind w:firstLineChars="200" w:firstLine="480"/>
+        <w:rPr>
+          <w:rFonts w:hint="eastAsia"/>
+          <w:sz w:val="24"/>
+          <w:szCs w:val="24"/>
+        </w:rPr>
+      </w:pPr>
+      <w:r>
+        <w:rPr>
+          <w:rFonts w:hint="eastAsia"/>
+          <w:sz w:val="24"/>
+          <w:szCs w:val="24"/>
+        </w:rPr>
+        <w:t xml:space="preserve">　　</w:t>
+      </w:r>
+      <w:r>
+        <w:rPr>
+          <w:rFonts w:hint="eastAsia"/>
+          <w:sz w:val="24"/>
+          <w:szCs w:val="24"/>
+        </w:rPr>
+        <w:t>31=&gt;val31</w:t>
+      </w:r>
+    </w:p>
+    <w:p>
+      <w:pPr>
+        <w:spacing w:line="400" w:lineRule="exact"/>
+        <w:ind w:firstLineChars="200" w:firstLine="480"/>
+        <w:rPr>
+          <w:rFonts w:hint="eastAsia"/>
+          <w:sz w:val="24"/>
+          <w:szCs w:val="24"/>
+        </w:rPr>
+      </w:pPr>
+      <w:r>
+        <w:rPr>
+          <w:rFonts w:hint="eastAsia"/>
+          <w:sz w:val="24"/>
+          <w:szCs w:val="24"/>
+        </w:rPr>
+        <w:t xml:space="preserve">　　</w:t>
+      </w:r>
+      <w:r>
+        <w:rPr>
+          <w:rFonts w:hint="eastAsia"/>
+          <w:sz w:val="24"/>
+          <w:szCs w:val="24"/>
+        </w:rPr>
+        <w:t>32=&gt;val32</w:t>
+      </w:r>
+    </w:p>
+    <w:p>
+      <w:pPr>
+        <w:spacing w:line="400" w:lineRule="exact"/>
+        <w:ind w:firstLineChars="200" w:firstLine="480"/>
+        <w:rPr>
+          <w:rFonts w:hint="eastAsia"/>
+          <w:sz w:val="24"/>
+          <w:szCs w:val="24"/>
+        </w:rPr>
+      </w:pPr>
+      <w:r>
+        <w:rPr>
+          <w:rFonts w:hint="eastAsia"/>
+          <w:sz w:val="24"/>
+          <w:szCs w:val="24"/>
+        </w:rPr>
+        <w:t xml:space="preserve">　　</w:t>
+      </w:r>
+      <w:r>
+        <w:rPr>
+          <w:rFonts w:hint="eastAsia"/>
+          <w:sz w:val="24"/>
+          <w:szCs w:val="24"/>
+        </w:rPr>
+        <w:t>33=&gt;val33</w:t>
+      </w:r>
+    </w:p>
+    <w:p>
+      <w:pPr>
+        <w:spacing w:line="400" w:lineRule="exact"/>
+        <w:ind w:firstLineChars="200" w:firstLine="480"/>
+        <w:rPr>
+          <w:sz w:val="24"/>
+          <w:szCs w:val="24"/>
+        </w:rPr>
+      </w:pPr>
+      <w:r>
+        <w:rPr>
+          <w:rFonts w:hint="eastAsia"/>
+          <w:sz w:val="24"/>
+          <w:szCs w:val="24"/>
+        </w:rPr>
+        <w:t xml:space="preserve">　　</w:t>
+      </w:r>
+    </w:p>
+    <w:p>
+      <w:pPr>
+        <w:spacing w:line="400" w:lineRule="exact"/>
+        <w:ind w:firstLineChars="200" w:firstLine="480"/>
+        <w:rPr>
+          <w:sz w:val="24"/>
+          <w:szCs w:val="24"/>
+        </w:rPr>
+      </w:pPr>
+    </w:p>
+    <w:p>
+      <w:pPr>
+        <w:spacing w:line="400" w:lineRule="exact"/>
+        <w:ind w:firstLineChars="200" w:firstLine="480"/>
+        <w:rPr>
+          <w:rFonts w:hint="eastAsia"/>
+          <w:sz w:val="24"/>
+          <w:szCs w:val="24"/>
+        </w:rPr>
+      </w:pPr>
+    </w:p>
+    <w:p>
+      <w:pPr>
+        <w:spacing w:line="400" w:lineRule="exact"/>
+        <w:ind w:firstLineChars="200" w:firstLine="480"/>
+        <w:rPr>
+          <w:rFonts w:hint="eastAsia"/>
           <w:sz w:val="24"/>
           <w:szCs w:val="24"/>
         </w:rPr>
@@ -14252,6 +16386,7 @@
           <w:sz w:val="24"/>
           <w:szCs w:val="24"/>
         </w:rPr>
+        <w:lastRenderedPageBreak/>
         <w:t xml:space="preserve">CREATE DATABASE IF NOT EXISTS `test`; </w:t>
       </w:r>
     </w:p>
@@ -14486,15 +16621,7 @@
           <w:sz w:val="24"/>
           <w:szCs w:val="24"/>
         </w:rPr>
-        <w:t>数据库中却不能</w:t>
-      </w:r>
-      <w:r>
-        <w:rPr>
-          <w:sz w:val="24"/>
-          <w:szCs w:val="24"/>
-        </w:rPr>
-        <w:lastRenderedPageBreak/>
-        <w:t>被执行，会报错，原因就是字符格式的问题</w:t>
+        <w:t>数据库中却不能被执行，会报错，原因就是字符格式的问题</w:t>
       </w:r>
       <w:r>
         <w:rPr>
@@ -15019,7 +17146,6 @@
         <w:rPr>
           <w:rFonts w:hint="eastAsia"/>
         </w:rPr>
-        <w:lastRenderedPageBreak/>
         <w:t>8</w:t>
       </w:r>
       <w:r>
@@ -15353,7 +17479,6 @@
         <w:spacing w:line="400" w:lineRule="exact"/>
         <w:ind w:firstLineChars="200" w:firstLine="480"/>
         <w:rPr>
-          <w:rFonts w:hint="eastAsia"/>
           <w:sz w:val="24"/>
           <w:szCs w:val="24"/>
         </w:rPr>
@@ -15418,8 +17543,6 @@
         </w:rPr>
         <w:t>仓库，同步和下载仓库，以及删除仓库等。</w:t>
       </w:r>
-      <w:bookmarkStart w:id="15" w:name="_GoBack"/>
-      <w:bookmarkEnd w:id="15"/>
     </w:p>
     <w:p>
       <w:pPr>
